--- a/assets/2016_ANBE_CV_V3.docx
+++ b/assets/2016_ANBE_CV_V3.docx
@@ -400,15 +400,22 @@
         </w:rPr>
         <w:tab/>
       </w:r>
-      <w:bookmarkStart w:id="0" w:name="_GoBack"/>
-      <w:bookmarkEnd w:id="0"/>
+      <w:r>
+        <w:rPr>
+          <w:rFonts w:ascii="Times" w:eastAsia="Times New Roman" w:hAnsi="Times" w:cs="Times New Roman"/>
+          <w:b/>
+          <w:sz w:val="20"/>
+          <w:szCs w:val="20"/>
+        </w:rPr>
+        <w:t>Nguyen AD</w:t>
+      </w:r>
       <w:r>
         <w:rPr>
           <w:rFonts w:ascii="Times" w:eastAsia="Times New Roman" w:hAnsi="Times" w:cs="Times New Roman"/>
           <w:sz w:val="20"/>
           <w:szCs w:val="20"/>
         </w:rPr>
-        <w:t xml:space="preserve">Nguyen AD, Gotelli NJ, Cahan SH. 2016. The evolution of heat shock protein sequences, cis-regulatory </w:t>
+        <w:t xml:space="preserve">, Gotelli NJ, Cahan SH. 2016. The evolution of heat shock protein sequences, cis-regulatory </w:t>
       </w:r>
       <w:r>
         <w:rPr>
@@ -429,6 +436,101 @@
     </w:p>
     <w:p>
       <w:pPr>
+        <w:ind w:hanging="480"/>
+        <w:rPr>
+          <w:rFonts w:ascii="Times" w:eastAsia="Times New Roman" w:hAnsi="Times" w:cs="Times New Roman"/>
+          <w:sz w:val="20"/>
+          <w:szCs w:val="20"/>
+        </w:rPr>
+      </w:pPr>
+      <w:r>
+        <w:rPr>
+          <w:rFonts w:ascii="Times" w:eastAsia="Times New Roman" w:hAnsi="Times" w:cs="Times New Roman"/>
+          <w:sz w:val="20"/>
+          <w:szCs w:val="20"/>
+        </w:rPr>
+        <w:tab/>
+      </w:r>
+    </w:p>
+    <w:p>
+      <w:pPr>
+        <w:ind w:hanging="480"/>
+        <w:rPr>
+          <w:rFonts w:ascii="Times" w:eastAsia="Times New Roman" w:hAnsi="Times" w:cs="Times New Roman"/>
+          <w:sz w:val="20"/>
+          <w:szCs w:val="20"/>
+        </w:rPr>
+      </w:pPr>
+      <w:r>
+        <w:rPr>
+          <w:rFonts w:ascii="Times" w:eastAsia="Times New Roman" w:hAnsi="Times" w:cs="Times New Roman"/>
+          <w:sz w:val="20"/>
+          <w:szCs w:val="20"/>
+        </w:rPr>
+        <w:tab/>
+      </w:r>
+      <w:r>
+        <w:rPr>
+          <w:rFonts w:ascii="Times" w:eastAsia="Times New Roman" w:hAnsi="Times" w:cs="Times New Roman"/>
+          <w:sz w:val="20"/>
+          <w:szCs w:val="20"/>
+        </w:rPr>
+        <w:t>Stanton-Geddes J, </w:t>
+      </w:r>
+      <w:r>
+        <w:rPr>
+          <w:rFonts w:ascii="Times" w:eastAsia="Times New Roman" w:hAnsi="Times" w:cs="Times New Roman"/>
+          <w:b/>
+          <w:bCs/>
+          <w:sz w:val="20"/>
+          <w:szCs w:val="20"/>
+        </w:rPr>
+        <w:t>Nguyen A</w:t>
+      </w:r>
+      <w:r>
+        <w:rPr>
+          <w:rFonts w:ascii="Times" w:eastAsia="Times New Roman" w:hAnsi="Times" w:cs="Times New Roman"/>
+          <w:sz w:val="20"/>
+          <w:szCs w:val="20"/>
+        </w:rPr>
+        <w:t xml:space="preserve">, Chick L, Vincent J, Vangala M, Dunn RR, Ellison AM, Sanders NJ, Gotelli </w:t>
+      </w:r>
+      <w:r>
+        <w:rPr>
+          <w:rFonts w:ascii="Times" w:eastAsia="Times New Roman" w:hAnsi="Times" w:cs="Times New Roman"/>
+          <w:sz w:val="20"/>
+          <w:szCs w:val="20"/>
+        </w:rPr>
+        <w:tab/>
+      </w:r>
+      <w:r>
+        <w:rPr>
+          <w:rFonts w:ascii="Times" w:eastAsia="Times New Roman" w:hAnsi="Times" w:cs="Times New Roman"/>
+          <w:sz w:val="20"/>
+          <w:szCs w:val="20"/>
+        </w:rPr>
+        <w:t xml:space="preserve">NJ, Cahan SH. 2016. Thermal reactionomes reveal divergent responses to thermal extremes in </w:t>
+      </w:r>
+      <w:r>
+        <w:rPr>
+          <w:rFonts w:ascii="Times" w:eastAsia="Times New Roman" w:hAnsi="Times" w:cs="Times New Roman"/>
+          <w:sz w:val="20"/>
+          <w:szCs w:val="20"/>
+        </w:rPr>
+        <w:tab/>
+      </w:r>
+      <w:r>
+        <w:rPr>
+          <w:rFonts w:ascii="Times" w:eastAsia="Times New Roman" w:hAnsi="Times" w:cs="Times New Roman"/>
+          <w:sz w:val="20"/>
+          <w:szCs w:val="20"/>
+        </w:rPr>
+        <w:t>warm and cool-climate ant species. BMC Genomics 17:171.</w:t>
+      </w:r>
+    </w:p>
+    <w:p>
+      <w:pPr>
+        <w:ind w:hanging="480"/>
         <w:rPr>
           <w:rFonts w:ascii="Times New Roman" w:hAnsi="Times New Roman" w:cs="Times New Roman"/>
           <w:b/>
@@ -889,6 +991,7 @@
           <w:rFonts w:ascii="Times New Roman" w:hAnsi="Times New Roman" w:cs="Times New Roman"/>
           <w:bCs/>
         </w:rPr>
+        <w:lastRenderedPageBreak/>
         <w:t>2015</w:t>
       </w:r>
       <w:r>
@@ -914,7 +1017,6 @@
           <w:rFonts w:ascii="Times New Roman" w:hAnsi="Times New Roman" w:cs="Times New Roman"/>
           <w:bCs/>
         </w:rPr>
-        <w:lastRenderedPageBreak/>
         <w:t>2014</w:t>
       </w:r>
       <w:r>
@@ -1977,6 +2079,8 @@
           <w:rFonts w:ascii="Times New Roman" w:hAnsi="Times New Roman" w:cs="Times New Roman"/>
         </w:rPr>
       </w:pPr>
+      <w:bookmarkStart w:id="0" w:name="_GoBack"/>
+      <w:bookmarkEnd w:id="0"/>
       <w:r>
         <w:rPr>
           <w:rFonts w:ascii="Times New Roman" w:hAnsi="Times New Roman" w:cs="Times New Roman"/>
@@ -3490,7 +3594,6 @@
   <w:style w:type="character" w:default="1" w:styleId="DefaultParagraphFont">
     <w:name w:val="Default Paragraph Font"/>
     <w:uiPriority w:val="1"/>
-    <w:semiHidden/>
     <w:unhideWhenUsed/>
   </w:style>
   <w:style w:type="table" w:default="1" w:styleId="TableNormal">
@@ -3764,7 +3867,6 @@
   <w:style w:type="character" w:default="1" w:styleId="DefaultParagraphFont">
     <w:name w:val="Default Paragraph Font"/>
     <w:uiPriority w:val="1"/>
-    <w:semiHidden/>
     <w:unhideWhenUsed/>
   </w:style>
   <w:style w:type="table" w:default="1" w:styleId="TableNormal">

--- a/assets/2016_ANBE_CV_V3.docx
+++ b/assets/2016_ANBE_CV_V3.docx
@@ -229,7 +229,19 @@
         <w:rPr>
           <w:rFonts w:ascii="Times New Roman" w:hAnsi="Times New Roman" w:cs="Times New Roman"/>
         </w:rPr>
-        <w:t xml:space="preserve"> 2017</w:t>
+        <w:t xml:space="preserve"> </w:t>
+      </w:r>
+      <w:r>
+        <w:rPr>
+          <w:rFonts w:ascii="Times New Roman" w:hAnsi="Times New Roman" w:cs="Times New Roman"/>
+        </w:rPr>
+        <w:t xml:space="preserve">Spring </w:t>
+      </w:r>
+      <w:r>
+        <w:rPr>
+          <w:rFonts w:ascii="Times New Roman" w:hAnsi="Times New Roman" w:cs="Times New Roman"/>
+        </w:rPr>
+        <w:t>2017</w:t>
       </w:r>
     </w:p>
     <w:p>
@@ -387,67 +399,72 @@
       <w:pPr>
         <w:ind w:hanging="480"/>
         <w:rPr>
+          <w:rFonts w:ascii="Times New Roman" w:eastAsia="Times New Roman" w:hAnsi="Times New Roman" w:cs="Times New Roman"/>
+        </w:rPr>
+      </w:pPr>
+      <w:r>
+        <w:rPr>
           <w:rFonts w:ascii="Times" w:eastAsia="Times New Roman" w:hAnsi="Times" w:cs="Times New Roman"/>
           <w:sz w:val="20"/>
           <w:szCs w:val="20"/>
         </w:rPr>
-      </w:pPr>
-      <w:r>
-        <w:rPr>
-          <w:rFonts w:ascii="Times" w:eastAsia="Times New Roman" w:hAnsi="Times" w:cs="Times New Roman"/>
-          <w:sz w:val="20"/>
-          <w:szCs w:val="20"/>
-        </w:rPr>
-        <w:tab/>
-      </w:r>
-      <w:r>
-        <w:rPr>
-          <w:rFonts w:ascii="Times" w:eastAsia="Times New Roman" w:hAnsi="Times" w:cs="Times New Roman"/>
+        <w:tab/>
+      </w:r>
+      <w:r>
+        <w:rPr>
+          <w:rFonts w:ascii="Times New Roman" w:eastAsia="Times New Roman" w:hAnsi="Times New Roman" w:cs="Times New Roman"/>
           <w:b/>
-          <w:sz w:val="20"/>
-          <w:szCs w:val="20"/>
         </w:rPr>
         <w:t>Nguyen AD</w:t>
       </w:r>
       <w:r>
         <w:rPr>
-          <w:rFonts w:ascii="Times" w:eastAsia="Times New Roman" w:hAnsi="Times" w:cs="Times New Roman"/>
-          <w:sz w:val="20"/>
-          <w:szCs w:val="20"/>
-        </w:rPr>
-        <w:t xml:space="preserve">, Gotelli NJ, Cahan SH. 2016. The evolution of heat shock protein sequences, cis-regulatory </w:t>
-      </w:r>
-      <w:r>
-        <w:rPr>
-          <w:rFonts w:ascii="Times" w:eastAsia="Times New Roman" w:hAnsi="Times" w:cs="Times New Roman"/>
-          <w:sz w:val="20"/>
-          <w:szCs w:val="20"/>
-        </w:rPr>
-        <w:tab/>
-      </w:r>
-      <w:r>
-        <w:rPr>
-          <w:rFonts w:ascii="Times" w:eastAsia="Times New Roman" w:hAnsi="Times" w:cs="Times New Roman"/>
-          <w:sz w:val="20"/>
-          <w:szCs w:val="20"/>
-        </w:rPr>
-        <w:t>elements, and expression profiles in the eusocial Hymenoptera. BMC Evolutionary Biology 16:15.</w:t>
+          <w:rFonts w:ascii="Times New Roman" w:eastAsia="Times New Roman" w:hAnsi="Times New Roman" w:cs="Times New Roman"/>
+        </w:rPr>
+        <w:t xml:space="preserve">, Gotelli NJ, Cahan SH. 2016. The evolution of heat shock protein sequences, </w:t>
+      </w:r>
+      <w:r>
+        <w:rPr>
+          <w:rFonts w:ascii="Times New Roman" w:eastAsia="Times New Roman" w:hAnsi="Times New Roman" w:cs="Times New Roman"/>
+        </w:rPr>
+        <w:tab/>
+      </w:r>
+      <w:r>
+        <w:rPr>
+          <w:rFonts w:ascii="Times New Roman" w:eastAsia="Times New Roman" w:hAnsi="Times New Roman" w:cs="Times New Roman"/>
+        </w:rPr>
+        <w:t xml:space="preserve">cis-regulatory </w:t>
+      </w:r>
+      <w:r>
+        <w:rPr>
+          <w:rFonts w:ascii="Times New Roman" w:eastAsia="Times New Roman" w:hAnsi="Times New Roman" w:cs="Times New Roman"/>
+        </w:rPr>
+        <w:tab/>
+        <w:t xml:space="preserve">elements, and expression profiles in the eusocial Hymenoptera. </w:t>
+      </w:r>
+      <w:r>
+        <w:rPr>
+          <w:rFonts w:ascii="Times New Roman" w:eastAsia="Times New Roman" w:hAnsi="Times New Roman" w:cs="Times New Roman"/>
+        </w:rPr>
+        <w:tab/>
+      </w:r>
+      <w:r>
+        <w:rPr>
+          <w:rFonts w:ascii="Times New Roman" w:eastAsia="Times New Roman" w:hAnsi="Times New Roman" w:cs="Times New Roman"/>
+        </w:rPr>
+        <w:t>BMC Evolutionary Biology 16:15.</w:t>
       </w:r>
     </w:p>
     <w:p>
       <w:pPr>
         <w:ind w:hanging="480"/>
         <w:rPr>
-          <w:rFonts w:ascii="Times" w:eastAsia="Times New Roman" w:hAnsi="Times" w:cs="Times New Roman"/>
-          <w:sz w:val="20"/>
-          <w:szCs w:val="20"/>
-        </w:rPr>
-      </w:pPr>
-      <w:r>
-        <w:rPr>
-          <w:rFonts w:ascii="Times" w:eastAsia="Times New Roman" w:hAnsi="Times" w:cs="Times New Roman"/>
-          <w:sz w:val="20"/>
-          <w:szCs w:val="20"/>
+          <w:rFonts w:ascii="Times New Roman" w:eastAsia="Times New Roman" w:hAnsi="Times New Roman" w:cs="Times New Roman"/>
+        </w:rPr>
+      </w:pPr>
+      <w:r>
+        <w:rPr>
+          <w:rFonts w:ascii="Times New Roman" w:eastAsia="Times New Roman" w:hAnsi="Times New Roman" w:cs="Times New Roman"/>
         </w:rPr>
         <w:tab/>
       </w:r>
@@ -456,76 +473,80 @@
       <w:pPr>
         <w:ind w:hanging="480"/>
         <w:rPr>
-          <w:rFonts w:ascii="Times" w:eastAsia="Times New Roman" w:hAnsi="Times" w:cs="Times New Roman"/>
-          <w:sz w:val="20"/>
-          <w:szCs w:val="20"/>
-        </w:rPr>
-      </w:pPr>
-      <w:r>
-        <w:rPr>
-          <w:rFonts w:ascii="Times" w:eastAsia="Times New Roman" w:hAnsi="Times" w:cs="Times New Roman"/>
-          <w:sz w:val="20"/>
-          <w:szCs w:val="20"/>
-        </w:rPr>
-        <w:tab/>
-      </w:r>
-      <w:r>
-        <w:rPr>
-          <w:rFonts w:ascii="Times" w:eastAsia="Times New Roman" w:hAnsi="Times" w:cs="Times New Roman"/>
-          <w:sz w:val="20"/>
-          <w:szCs w:val="20"/>
-        </w:rPr>
+          <w:rFonts w:ascii="Times New Roman" w:eastAsia="Times New Roman" w:hAnsi="Times New Roman" w:cs="Times New Roman"/>
+        </w:rPr>
+      </w:pPr>
+      <w:r>
+        <w:rPr>
+          <w:rFonts w:ascii="Times New Roman" w:eastAsia="Times New Roman" w:hAnsi="Times New Roman" w:cs="Times New Roman"/>
+        </w:rPr>
+        <w:tab/>
         <w:t>Stanton-Geddes J, </w:t>
       </w:r>
       <w:r>
         <w:rPr>
-          <w:rFonts w:ascii="Times" w:eastAsia="Times New Roman" w:hAnsi="Times" w:cs="Times New Roman"/>
+          <w:rFonts w:ascii="Times New Roman" w:eastAsia="Times New Roman" w:hAnsi="Times New Roman" w:cs="Times New Roman"/>
           <w:b/>
           <w:bCs/>
-          <w:sz w:val="20"/>
-          <w:szCs w:val="20"/>
         </w:rPr>
         <w:t>Nguyen A</w:t>
       </w:r>
       <w:r>
         <w:rPr>
-          <w:rFonts w:ascii="Times" w:eastAsia="Times New Roman" w:hAnsi="Times" w:cs="Times New Roman"/>
-          <w:sz w:val="20"/>
-          <w:szCs w:val="20"/>
-        </w:rPr>
-        <w:t xml:space="preserve">, Chick L, Vincent J, Vangala M, Dunn RR, Ellison AM, Sanders NJ, Gotelli </w:t>
-      </w:r>
-      <w:r>
-        <w:rPr>
-          <w:rFonts w:ascii="Times" w:eastAsia="Times New Roman" w:hAnsi="Times" w:cs="Times New Roman"/>
-          <w:sz w:val="20"/>
-          <w:szCs w:val="20"/>
-        </w:rPr>
-        <w:tab/>
-      </w:r>
-      <w:r>
-        <w:rPr>
-          <w:rFonts w:ascii="Times" w:eastAsia="Times New Roman" w:hAnsi="Times" w:cs="Times New Roman"/>
-          <w:sz w:val="20"/>
-          <w:szCs w:val="20"/>
-        </w:rPr>
-        <w:t xml:space="preserve">NJ, Cahan SH. 2016. Thermal reactionomes reveal divergent responses to thermal extremes in </w:t>
-      </w:r>
-      <w:r>
-        <w:rPr>
-          <w:rFonts w:ascii="Times" w:eastAsia="Times New Roman" w:hAnsi="Times" w:cs="Times New Roman"/>
-          <w:sz w:val="20"/>
-          <w:szCs w:val="20"/>
-        </w:rPr>
-        <w:tab/>
-      </w:r>
-      <w:r>
-        <w:rPr>
-          <w:rFonts w:ascii="Times" w:eastAsia="Times New Roman" w:hAnsi="Times" w:cs="Times New Roman"/>
-          <w:sz w:val="20"/>
-          <w:szCs w:val="20"/>
-        </w:rPr>
-        <w:t>warm and cool-climate ant species. BMC Genomics 17:171.</w:t>
+          <w:rFonts w:ascii="Times New Roman" w:eastAsia="Times New Roman" w:hAnsi="Times New Roman" w:cs="Times New Roman"/>
+        </w:rPr>
+        <w:t xml:space="preserve">, Chick L, Vincent J, Vangala M, Dunn RR, Ellison AM, </w:t>
+      </w:r>
+      <w:r>
+        <w:rPr>
+          <w:rFonts w:ascii="Times New Roman" w:eastAsia="Times New Roman" w:hAnsi="Times New Roman" w:cs="Times New Roman"/>
+        </w:rPr>
+        <w:tab/>
+      </w:r>
+      <w:r>
+        <w:rPr>
+          <w:rFonts w:ascii="Times New Roman" w:eastAsia="Times New Roman" w:hAnsi="Times New Roman" w:cs="Times New Roman"/>
+        </w:rPr>
+        <w:t xml:space="preserve">Sanders NJ, Gotelli </w:t>
+      </w:r>
+      <w:bookmarkStart w:id="0" w:name="_GoBack"/>
+      <w:bookmarkEnd w:id="0"/>
+      <w:r>
+        <w:rPr>
+          <w:rFonts w:ascii="Times New Roman" w:eastAsia="Times New Roman" w:hAnsi="Times New Roman" w:cs="Times New Roman"/>
+        </w:rPr>
+        <w:t xml:space="preserve">NJ, Cahan SH. 2016. Thermal reactionomes reveal </w:t>
+      </w:r>
+      <w:r>
+        <w:rPr>
+          <w:rFonts w:ascii="Times New Roman" w:eastAsia="Times New Roman" w:hAnsi="Times New Roman" w:cs="Times New Roman"/>
+        </w:rPr>
+        <w:tab/>
+      </w:r>
+      <w:r>
+        <w:rPr>
+          <w:rFonts w:ascii="Times New Roman" w:eastAsia="Times New Roman" w:hAnsi="Times New Roman" w:cs="Times New Roman"/>
+        </w:rPr>
+        <w:t xml:space="preserve">divergent responses to thermal extremes in </w:t>
+      </w:r>
+      <w:r>
+        <w:rPr>
+          <w:rFonts w:ascii="Times New Roman" w:eastAsia="Times New Roman" w:hAnsi="Times New Roman" w:cs="Times New Roman"/>
+        </w:rPr>
+        <w:tab/>
+        <w:t xml:space="preserve">warm and cool-climate ant species. </w:t>
+      </w:r>
+      <w:r>
+        <w:rPr>
+          <w:rFonts w:ascii="Times New Roman" w:eastAsia="Times New Roman" w:hAnsi="Times New Roman" w:cs="Times New Roman"/>
+        </w:rPr>
+        <w:tab/>
+      </w:r>
+      <w:r>
+        <w:rPr>
+          <w:rFonts w:ascii="Times New Roman" w:eastAsia="Times New Roman" w:hAnsi="Times New Roman" w:cs="Times New Roman"/>
+        </w:rPr>
+        <w:t>BMC Genomics 17:171.</w:t>
       </w:r>
     </w:p>
     <w:p>
@@ -679,20 +700,32 @@
           <w:rFonts w:ascii="Times New Roman" w:hAnsi="Times New Roman" w:cs="Times New Roman"/>
         </w:rPr>
         <w:tab/>
-        <w:t xml:space="preserve">Determined infection frequency of Trypanosome parasites in Kissing bugs </w:t>
-      </w:r>
-      <w:r>
-        <w:rPr>
-          <w:rFonts w:ascii="Times New Roman" w:hAnsi="Times New Roman" w:cs="Times New Roman"/>
-        </w:rPr>
-        <w:tab/>
-      </w:r>
-      <w:r>
-        <w:rPr>
-          <w:rFonts w:ascii="Times New Roman" w:hAnsi="Times New Roman" w:cs="Times New Roman"/>
-        </w:rPr>
-        <w:tab/>
-        <w:t>that cause Chaga’s disease</w:t>
+        <w:t xml:space="preserve">Determined infection frequency of Trypanosome parasites in </w:t>
+      </w:r>
+      <w:r>
+        <w:rPr>
+          <w:rFonts w:ascii="Times New Roman" w:hAnsi="Times New Roman" w:cs="Times New Roman"/>
+        </w:rPr>
+        <w:t xml:space="preserve">Kissing bugs </w:t>
+      </w:r>
+      <w:r>
+        <w:rPr>
+          <w:rFonts w:ascii="Times New Roman" w:hAnsi="Times New Roman" w:cs="Times New Roman"/>
+        </w:rPr>
+        <w:tab/>
+      </w:r>
+      <w:r>
+        <w:rPr>
+          <w:rFonts w:ascii="Times New Roman" w:hAnsi="Times New Roman" w:cs="Times New Roman"/>
+        </w:rPr>
+        <w:tab/>
+        <w:t>that cause Chaga</w:t>
+      </w:r>
+      <w:r>
+        <w:rPr>
+          <w:rFonts w:ascii="Times New Roman" w:hAnsi="Times New Roman" w:cs="Times New Roman"/>
+        </w:rPr>
+        <w:t>s disease</w:t>
       </w:r>
       <w:r>
         <w:rPr>
@@ -929,6 +962,7 @@
         <w:rPr>
           <w:rFonts w:ascii="Times New Roman" w:hAnsi="Times New Roman" w:cs="Times New Roman"/>
         </w:rPr>
+        <w:lastRenderedPageBreak/>
         <w:t>Develop</w:t>
       </w:r>
       <w:r>
@@ -991,7 +1025,6 @@
           <w:rFonts w:ascii="Times New Roman" w:hAnsi="Times New Roman" w:cs="Times New Roman"/>
           <w:bCs/>
         </w:rPr>
-        <w:lastRenderedPageBreak/>
         <w:t>2015</w:t>
       </w:r>
       <w:r>
@@ -1771,7 +1804,19 @@
         <w:rPr>
           <w:rFonts w:ascii="Times New Roman" w:hAnsi="Times New Roman" w:cs="Times New Roman"/>
         </w:rPr>
-        <w:t>n Matthew Fisher worked on developing microsattelites for population genetic work on common woodland ants.</w:t>
+        <w:t xml:space="preserve">n Matthew Fisher worked on developing </w:t>
+      </w:r>
+      <w:r>
+        <w:rPr>
+          <w:rFonts w:ascii="Times New Roman" w:hAnsi="Times New Roman" w:cs="Times New Roman"/>
+        </w:rPr>
+        <w:t>microsatellites</w:t>
+      </w:r>
+      <w:r>
+        <w:rPr>
+          <w:rFonts w:ascii="Times New Roman" w:hAnsi="Times New Roman" w:cs="Times New Roman"/>
+        </w:rPr>
+        <w:t xml:space="preserve"> for population genetic work on common woodland ants.</w:t>
       </w:r>
     </w:p>
     <w:p>
@@ -2079,8 +2124,6 @@
           <w:rFonts w:ascii="Times New Roman" w:hAnsi="Times New Roman" w:cs="Times New Roman"/>
         </w:rPr>
       </w:pPr>
-      <w:bookmarkStart w:id="0" w:name="_GoBack"/>
-      <w:bookmarkEnd w:id="0"/>
       <w:r>
         <w:rPr>
           <w:rFonts w:ascii="Times New Roman" w:hAnsi="Times New Roman" w:cs="Times New Roman"/>
@@ -2181,40 +2224,90 @@
       <w:pPr>
         <w:rPr>
           <w:rFonts w:ascii="Times New Roman" w:hAnsi="Times New Roman" w:cs="Times New Roman"/>
+        </w:rPr>
+      </w:pPr>
+      <w:r>
+        <w:rPr>
+          <w:rFonts w:ascii="Times New Roman" w:hAnsi="Times New Roman" w:cs="Times New Roman"/>
           <w:b/>
         </w:rPr>
-      </w:pPr>
+        <w:t xml:space="preserve">Computing: </w:t>
+      </w:r>
+      <w:r>
+        <w:rPr>
+          <w:rFonts w:ascii="Times New Roman" w:hAnsi="Times New Roman" w:cs="Times New Roman"/>
+        </w:rPr>
+        <w:t>Unix,</w:t>
+      </w:r>
       <w:r>
         <w:rPr>
           <w:rFonts w:ascii="Times New Roman" w:hAnsi="Times New Roman" w:cs="Times New Roman"/>
           <w:b/>
         </w:rPr>
-        <w:t xml:space="preserve">Computing: </w:t>
-      </w:r>
-      <w:r>
-        <w:rPr>
-          <w:rFonts w:ascii="Times New Roman" w:hAnsi="Times New Roman" w:cs="Times New Roman"/>
-        </w:rPr>
-        <w:t>Microsoft excel/word, R, python</w:t>
-      </w:r>
-      <w:r>
-        <w:rPr>
-          <w:rFonts w:ascii="Times New Roman" w:hAnsi="Times New Roman" w:cs="Times New Roman"/>
-        </w:rPr>
-        <w:t>, HTML</w:t>
-      </w:r>
-    </w:p>
-    <w:p>
-      <w:pPr>
-        <w:rPr>
-          <w:rFonts w:ascii="Times New Roman" w:hAnsi="Times New Roman" w:cs="Times New Roman"/>
-        </w:rPr>
-      </w:pPr>
-      <w:r>
+        <w:t xml:space="preserve"> </w:t>
+      </w:r>
+      <w:r>
+        <w:rPr>
+          <w:rFonts w:ascii="Times New Roman" w:hAnsi="Times New Roman" w:cs="Times New Roman"/>
+        </w:rPr>
+        <w:t>R, python</w:t>
+      </w:r>
+      <w:r>
+        <w:rPr>
+          <w:rFonts w:ascii="Times New Roman" w:hAnsi="Times New Roman" w:cs="Times New Roman"/>
+        </w:rPr>
+        <w:t>,</w:t>
+      </w:r>
+      <w:r>
+        <w:rPr>
+          <w:rFonts w:ascii="Times New Roman" w:hAnsi="Times New Roman" w:cs="Times New Roman"/>
+        </w:rPr>
+        <w:t xml:space="preserve"> </w:t>
+      </w:r>
+      <w:r>
+        <w:rPr>
+          <w:rFonts w:ascii="Times New Roman" w:hAnsi="Times New Roman" w:cs="Times New Roman"/>
+        </w:rPr>
+        <w:t>Github, Phylogenetics (RAxML, MrBayes), Geneious, HTML,</w:t>
+      </w:r>
+      <w:r>
+        <w:rPr>
+          <w:rFonts w:ascii="Times New Roman" w:hAnsi="Times New Roman" w:cs="Times New Roman"/>
+        </w:rPr>
+        <w:t xml:space="preserve"> </w:t>
+      </w:r>
+      <w:r>
+        <w:rPr>
+          <w:rFonts w:ascii="Times New Roman" w:hAnsi="Times New Roman" w:cs="Times New Roman"/>
+        </w:rPr>
+        <w:t>Microsoft excel/word</w:t>
+      </w:r>
+    </w:p>
+    <w:p>
+      <w:pPr>
         <w:rPr>
           <w:rFonts w:ascii="Times New Roman" w:hAnsi="Times New Roman" w:cs="Times New Roman"/>
           <w:b/>
         </w:rPr>
+      </w:pPr>
+      <w:r>
+        <w:rPr>
+          <w:rFonts w:ascii="Times New Roman" w:hAnsi="Times New Roman" w:cs="Times New Roman"/>
+        </w:rPr>
+        <w:t xml:space="preserve"> </w:t>
+      </w:r>
+    </w:p>
+    <w:p>
+      <w:pPr>
+        <w:rPr>
+          <w:rFonts w:ascii="Times New Roman" w:hAnsi="Times New Roman" w:cs="Times New Roman"/>
+        </w:rPr>
+      </w:pPr>
+      <w:r>
+        <w:rPr>
+          <w:rFonts w:ascii="Times New Roman" w:hAnsi="Times New Roman" w:cs="Times New Roman"/>
+          <w:b/>
+        </w:rPr>
         <w:t xml:space="preserve">Lab: </w:t>
       </w:r>
       <w:r>
@@ -2263,19 +2356,13 @@
         <w:rPr>
           <w:rFonts w:ascii="Times New Roman" w:hAnsi="Times New Roman" w:cs="Times New Roman"/>
         </w:rPr>
-        <w:t>(primary and established lines</w:t>
-      </w:r>
-      <w:r>
-        <w:rPr>
-          <w:rFonts w:ascii="Times New Roman" w:hAnsi="Times New Roman" w:cs="Times New Roman"/>
-        </w:rPr>
-        <w:t>; flow cytometry</w:t>
-      </w:r>
-      <w:r>
-        <w:rPr>
-          <w:rFonts w:ascii="Times New Roman" w:hAnsi="Times New Roman" w:cs="Times New Roman"/>
-        </w:rPr>
-        <w:t>)</w:t>
+        <w:t>(primary and established lines)</w:t>
+      </w:r>
+      <w:r>
+        <w:rPr>
+          <w:rFonts w:ascii="Times New Roman" w:hAnsi="Times New Roman" w:cs="Times New Roman"/>
+        </w:rPr>
+        <w:t>, Flow Cytometry</w:t>
       </w:r>
     </w:p>
     <w:sectPr>
@@ -3594,6 +3681,7 @@
   <w:style w:type="character" w:default="1" w:styleId="DefaultParagraphFont">
     <w:name w:val="Default Paragraph Font"/>
     <w:uiPriority w:val="1"/>
+    <w:semiHidden/>
     <w:unhideWhenUsed/>
   </w:style>
   <w:style w:type="table" w:default="1" w:styleId="TableNormal">
@@ -3867,6 +3955,7 @@
   <w:style w:type="character" w:default="1" w:styleId="DefaultParagraphFont">
     <w:name w:val="Default Paragraph Font"/>
     <w:uiPriority w:val="1"/>
+    <w:semiHidden/>
     <w:unhideWhenUsed/>
   </w:style>
   <w:style w:type="table" w:default="1" w:styleId="TableNormal">

--- a/assets/2016_ANBE_CV_V3.docx
+++ b/assets/2016_ANBE_CV_V3.docx
@@ -507,15 +507,7 @@
         <w:rPr>
           <w:rFonts w:ascii="Times New Roman" w:eastAsia="Times New Roman" w:hAnsi="Times New Roman" w:cs="Times New Roman"/>
         </w:rPr>
-        <w:t xml:space="preserve">Sanders NJ, Gotelli </w:t>
-      </w:r>
-      <w:bookmarkStart w:id="0" w:name="_GoBack"/>
-      <w:bookmarkEnd w:id="0"/>
-      <w:r>
-        <w:rPr>
-          <w:rFonts w:ascii="Times New Roman" w:eastAsia="Times New Roman" w:hAnsi="Times New Roman" w:cs="Times New Roman"/>
-        </w:rPr>
-        <w:t xml:space="preserve">NJ, Cahan SH. 2016. Thermal reactionomes reveal </w:t>
+        <w:t xml:space="preserve">Sanders NJ, Gotelli NJ, Cahan SH. 2016. Thermal reactionomes reveal </w:t>
       </w:r>
       <w:r>
         <w:rPr>
@@ -2364,6 +2356,43 @@
         </w:rPr>
         <w:t>, Flow Cytometry</w:t>
       </w:r>
+    </w:p>
+    <w:p>
+      <w:pPr>
+        <w:rPr>
+          <w:rFonts w:ascii="Times New Roman" w:hAnsi="Times New Roman" w:cs="Times New Roman"/>
+        </w:rPr>
+      </w:pPr>
+    </w:p>
+    <w:p>
+      <w:pPr>
+        <w:rPr>
+          <w:rFonts w:ascii="Times New Roman" w:hAnsi="Times New Roman" w:cs="Times New Roman"/>
+          <w:b/>
+        </w:rPr>
+      </w:pPr>
+      <w:r>
+        <w:rPr>
+          <w:rFonts w:ascii="Times New Roman" w:hAnsi="Times New Roman" w:cs="Times New Roman"/>
+          <w:b/>
+        </w:rPr>
+        <w:t>External Reviewer</w:t>
+      </w:r>
+    </w:p>
+    <w:p>
+      <w:pPr>
+        <w:rPr>
+          <w:rFonts w:ascii="Times New Roman" w:hAnsi="Times New Roman" w:cs="Times New Roman"/>
+        </w:rPr>
+      </w:pPr>
+      <w:r>
+        <w:rPr>
+          <w:rFonts w:ascii="Times New Roman" w:hAnsi="Times New Roman" w:cs="Times New Roman"/>
+        </w:rPr>
+        <w:t>Insect Science</w:t>
+      </w:r>
+      <w:bookmarkStart w:id="0" w:name="_GoBack"/>
+      <w:bookmarkEnd w:id="0"/>
     </w:p>
     <w:sectPr>
       <w:headerReference w:type="default" r:id="rId9"/>

--- a/assets/2016_ANBE_CV_V3.docx
+++ b/assets/2016_ANBE_CV_V3.docx
@@ -1000,7 +1000,185 @@
           <w:sz w:val="28"/>
           <w:szCs w:val="28"/>
         </w:rPr>
+        <w:t>Skills</w:t>
+      </w:r>
+    </w:p>
+    <w:p>
+      <w:pPr>
+        <w:rPr>
+          <w:rFonts w:ascii="Times New Roman" w:hAnsi="Times New Roman" w:cs="Times New Roman"/>
+        </w:rPr>
+      </w:pPr>
+      <w:r>
+        <w:rPr>
+          <w:rFonts w:ascii="Times New Roman" w:hAnsi="Times New Roman" w:cs="Times New Roman"/>
+          <w:b/>
+        </w:rPr>
+        <w:t xml:space="preserve">Computing: </w:t>
+      </w:r>
+      <w:r>
+        <w:rPr>
+          <w:rFonts w:ascii="Times New Roman" w:hAnsi="Times New Roman" w:cs="Times New Roman"/>
+        </w:rPr>
+        <w:t>Unix,</w:t>
+      </w:r>
+      <w:r>
+        <w:rPr>
+          <w:rFonts w:ascii="Times New Roman" w:hAnsi="Times New Roman" w:cs="Times New Roman"/>
+          <w:b/>
+        </w:rPr>
+        <w:t xml:space="preserve"> </w:t>
+      </w:r>
+      <w:r>
+        <w:rPr>
+          <w:rFonts w:ascii="Times New Roman" w:hAnsi="Times New Roman" w:cs="Times New Roman"/>
+        </w:rPr>
+        <w:t>R, python</w:t>
+      </w:r>
+      <w:r>
+        <w:rPr>
+          <w:rFonts w:ascii="Times New Roman" w:hAnsi="Times New Roman" w:cs="Times New Roman"/>
+        </w:rPr>
+        <w:t>,</w:t>
+      </w:r>
+      <w:r>
+        <w:rPr>
+          <w:rFonts w:ascii="Times New Roman" w:hAnsi="Times New Roman" w:cs="Times New Roman"/>
+        </w:rPr>
+        <w:t xml:space="preserve"> </w:t>
+      </w:r>
+      <w:r>
+        <w:rPr>
+          <w:rFonts w:ascii="Times New Roman" w:hAnsi="Times New Roman" w:cs="Times New Roman"/>
+        </w:rPr>
+        <w:t>Github, Phylogenetics (RAxML, MrBayes), Geneious, HTML,</w:t>
+      </w:r>
+      <w:r>
+        <w:rPr>
+          <w:rFonts w:ascii="Times New Roman" w:hAnsi="Times New Roman" w:cs="Times New Roman"/>
+        </w:rPr>
+        <w:t xml:space="preserve"> </w:t>
+      </w:r>
+      <w:r>
+        <w:rPr>
+          <w:rFonts w:ascii="Times New Roman" w:hAnsi="Times New Roman" w:cs="Times New Roman"/>
+        </w:rPr>
+        <w:t>Microsoft excel/word</w:t>
+      </w:r>
+    </w:p>
+    <w:p>
+      <w:pPr>
+        <w:rPr>
+          <w:rFonts w:ascii="Times New Roman" w:hAnsi="Times New Roman" w:cs="Times New Roman"/>
+          <w:b/>
+        </w:rPr>
+      </w:pPr>
+      <w:r>
+        <w:rPr>
+          <w:rFonts w:ascii="Times New Roman" w:hAnsi="Times New Roman" w:cs="Times New Roman"/>
+        </w:rPr>
+        <w:t xml:space="preserve"> </w:t>
+      </w:r>
+    </w:p>
+    <w:p>
+      <w:pPr>
+        <w:rPr>
+          <w:rFonts w:ascii="Times New Roman" w:hAnsi="Times New Roman" w:cs="Times New Roman"/>
+        </w:rPr>
+      </w:pPr>
+      <w:r>
+        <w:rPr>
+          <w:rFonts w:ascii="Times New Roman" w:hAnsi="Times New Roman" w:cs="Times New Roman"/>
+          <w:b/>
+        </w:rPr>
+        <w:t xml:space="preserve">Lab: </w:t>
+      </w:r>
+      <w:r>
+        <w:rPr>
+          <w:rFonts w:ascii="Times New Roman" w:hAnsi="Times New Roman" w:cs="Times New Roman"/>
+        </w:rPr>
+        <w:t>General molecular biology techniques (RNA/DNA isolation</w:t>
+      </w:r>
+      <w:r>
+        <w:rPr>
+          <w:rFonts w:ascii="Times New Roman" w:hAnsi="Times New Roman" w:cs="Times New Roman"/>
+        </w:rPr>
+        <w:t>, PCR, qPCR, gel electrophoresis(PAGE and agarose), Western Blots), Cell culture (primary and established lines), Flow Cytometry</w:t>
+      </w:r>
+    </w:p>
+    <w:p>
+      <w:pPr>
+        <w:rPr>
+          <w:rFonts w:ascii="Times New Roman" w:hAnsi="Times New Roman" w:cs="Times New Roman"/>
+          <w:b/>
+          <w:sz w:val="28"/>
+          <w:szCs w:val="28"/>
+        </w:rPr>
+      </w:pPr>
+    </w:p>
+    <w:p>
+      <w:pPr>
+        <w:rPr>
+          <w:rFonts w:ascii="Times New Roman" w:hAnsi="Times New Roman" w:cs="Times New Roman"/>
+          <w:b/>
+          <w:sz w:val="28"/>
+          <w:szCs w:val="28"/>
+        </w:rPr>
+      </w:pPr>
+      <w:r>
+        <w:rPr>
+          <w:rFonts w:ascii="Times New Roman" w:hAnsi="Times New Roman" w:cs="Times New Roman"/>
+          <w:b/>
+          <w:sz w:val="28"/>
+          <w:szCs w:val="28"/>
+        </w:rPr>
         <w:t>Research Presentations</w:t>
+      </w:r>
+    </w:p>
+    <w:p>
+      <w:pPr>
+        <w:ind w:left="1440" w:hanging="1440"/>
+        <w:jc w:val="both"/>
+        <w:rPr>
+          <w:rFonts w:ascii="Times New Roman" w:hAnsi="Times New Roman" w:cs="Times New Roman"/>
+          <w:bCs/>
+        </w:rPr>
+      </w:pPr>
+      <w:r>
+        <w:rPr>
+          <w:rFonts w:ascii="Times New Roman" w:hAnsi="Times New Roman" w:cs="Times New Roman"/>
+          <w:bCs/>
+        </w:rPr>
+        <w:t>2016</w:t>
+      </w:r>
+      <w:r>
+        <w:rPr>
+          <w:rFonts w:ascii="Times New Roman" w:hAnsi="Times New Roman" w:cs="Times New Roman"/>
+          <w:bCs/>
+        </w:rPr>
+        <w:tab/>
+        <w:t>“</w:t>
+      </w:r>
+      <w:r>
+        <w:rPr>
+          <w:rFonts w:ascii="Times New Roman" w:hAnsi="Times New Roman" w:cs="Times New Roman"/>
+          <w:bCs/>
+        </w:rPr>
+        <w:t>Implementing strategies t</w:t>
+      </w:r>
+      <w:r>
+        <w:rPr>
+          <w:rFonts w:ascii="Times New Roman" w:hAnsi="Times New Roman" w:cs="Times New Roman"/>
+          <w:bCs/>
+        </w:rPr>
+        <w:t xml:space="preserve">o achieve reproducible research” </w:t>
+      </w:r>
+      <w:r>
+        <w:rPr>
+          <w:rFonts w:ascii="Times New Roman" w:hAnsi="Times New Roman" w:cs="Times New Roman"/>
+          <w:bCs/>
+        </w:rPr>
+        <w:t>BioLunch, University of Vermont, Department of Biology, Burlington Vt (talk)</w:t>
       </w:r>
     </w:p>
     <w:p>
@@ -1389,22 +1567,15 @@
           <w:rFonts w:ascii="Times New Roman" w:hAnsi="Times New Roman" w:cs="Times New Roman"/>
           <w:bCs/>
         </w:rPr>
-        <w:t>2014</w:t>
-      </w:r>
-      <w:r>
-        <w:rPr>
-          <w:rFonts w:ascii="Times New Roman" w:hAnsi="Times New Roman" w:cs="Times New Roman"/>
-          <w:bCs/>
-        </w:rPr>
-        <w:tab/>
-        <w:t>Evolution, Raleigh, North Carolina</w:t>
-      </w:r>
-      <w:r>
-        <w:rPr>
-          <w:rFonts w:ascii="Times New Roman" w:hAnsi="Times New Roman" w:cs="Times New Roman"/>
-          <w:bCs/>
-        </w:rPr>
-        <w:tab/>
+        <w:t>2016</w:t>
+      </w:r>
+      <w:r>
+        <w:rPr>
+          <w:rFonts w:ascii="Times New Roman" w:hAnsi="Times New Roman" w:cs="Times New Roman"/>
+          <w:bCs/>
+        </w:rPr>
+        <w:tab/>
+        <w:t>Evolution, Austin, Texas</w:t>
       </w:r>
     </w:p>
     <w:p>
@@ -1431,7 +1602,14 @@
           <w:bCs/>
         </w:rPr>
         <w:tab/>
-        <w:t>Molecular Biology and Evolution, Old San Juan, Puerto Rico</w:t>
+        <w:t>Evolution, Raleigh, North Carolina</w:t>
+      </w:r>
+      <w:r>
+        <w:rPr>
+          <w:rFonts w:ascii="Times New Roman" w:hAnsi="Times New Roman" w:cs="Times New Roman"/>
+          <w:bCs/>
+        </w:rPr>
+        <w:tab/>
       </w:r>
     </w:p>
     <w:p>
@@ -1450,21 +1628,15 @@
           <w:rFonts w:ascii="Times New Roman" w:hAnsi="Times New Roman" w:cs="Times New Roman"/>
           <w:bCs/>
         </w:rPr>
-        <w:t>2013</w:t>
-      </w:r>
-      <w:r>
-        <w:rPr>
-          <w:rFonts w:ascii="Times New Roman" w:hAnsi="Times New Roman" w:cs="Times New Roman"/>
-          <w:bCs/>
-        </w:rPr>
-        <w:tab/>
-      </w:r>
-      <w:r>
-        <w:rPr>
-          <w:rFonts w:ascii="Times New Roman" w:hAnsi="Times New Roman" w:cs="Times New Roman"/>
-          <w:bCs/>
-        </w:rPr>
-        <w:t>Northeast Natural History - Ant Ecology session, Springfield, Massachusetts.</w:t>
+        <w:t>2014</w:t>
+      </w:r>
+      <w:r>
+        <w:rPr>
+          <w:rFonts w:ascii="Times New Roman" w:hAnsi="Times New Roman" w:cs="Times New Roman"/>
+          <w:bCs/>
+        </w:rPr>
+        <w:tab/>
+        <w:t>Molecular Biology and Evolution, Old San Juan, Puerto Rico</w:t>
       </w:r>
     </w:p>
     <w:p>
@@ -1483,47 +1655,21 @@
           <w:rFonts w:ascii="Times New Roman" w:hAnsi="Times New Roman" w:cs="Times New Roman"/>
           <w:bCs/>
         </w:rPr>
-        <w:t>2012</w:t>
-      </w:r>
-      <w:r>
-        <w:rPr>
-          <w:rFonts w:ascii="Times New Roman" w:hAnsi="Times New Roman" w:cs="Times New Roman"/>
-          <w:bCs/>
-        </w:rPr>
-        <w:tab/>
-      </w:r>
-      <w:r>
-        <w:rPr>
-          <w:rFonts w:ascii="Times New Roman" w:hAnsi="Times New Roman" w:cs="Times New Roman"/>
-          <w:bCs/>
-        </w:rPr>
-        <w:t>International Union for the Study of Social Insects - North American Section Meeting (IUSSI-NAS), Greensboro, North Carolina.</w:t>
-      </w:r>
-    </w:p>
-    <w:p>
-      <w:pPr>
-        <w:rPr>
-          <w:rFonts w:ascii="Times New Roman" w:hAnsi="Times New Roman" w:cs="Times New Roman"/>
-        </w:rPr>
-      </w:pPr>
-    </w:p>
-    <w:p>
-      <w:pPr>
-        <w:rPr>
-          <w:rFonts w:ascii="Times New Roman" w:hAnsi="Times New Roman" w:cs="Times New Roman"/>
-          <w:b/>
-          <w:sz w:val="28"/>
-          <w:szCs w:val="28"/>
-        </w:rPr>
-      </w:pPr>
-      <w:r>
-        <w:rPr>
-          <w:rFonts w:ascii="Times New Roman" w:hAnsi="Times New Roman" w:cs="Times New Roman"/>
-          <w:b/>
-          <w:sz w:val="28"/>
-          <w:szCs w:val="28"/>
-        </w:rPr>
-        <w:t>Teaching Experience</w:t>
+        <w:t>2013</w:t>
+      </w:r>
+      <w:r>
+        <w:rPr>
+          <w:rFonts w:ascii="Times New Roman" w:hAnsi="Times New Roman" w:cs="Times New Roman"/>
+          <w:bCs/>
+        </w:rPr>
+        <w:tab/>
+      </w:r>
+      <w:r>
+        <w:rPr>
+          <w:rFonts w:ascii="Times New Roman" w:hAnsi="Times New Roman" w:cs="Times New Roman"/>
+          <w:bCs/>
+        </w:rPr>
+        <w:t>Northeast Natural History - Ant Ecology session, Springfield, Massachusetts.</w:t>
       </w:r>
     </w:p>
     <w:p>
@@ -1542,15 +1688,47 @@
           <w:rFonts w:ascii="Times New Roman" w:hAnsi="Times New Roman" w:cs="Times New Roman"/>
           <w:bCs/>
         </w:rPr>
-        <w:t>2015</w:t>
-      </w:r>
-      <w:r>
-        <w:rPr>
-          <w:rFonts w:ascii="Times New Roman" w:hAnsi="Times New Roman" w:cs="Times New Roman"/>
-          <w:bCs/>
-        </w:rPr>
-        <w:tab/>
-        <w:t>Invited Lecture, Evolutionary Biology, University of Vermont, Burlington, VT</w:t>
+        <w:t>2012</w:t>
+      </w:r>
+      <w:r>
+        <w:rPr>
+          <w:rFonts w:ascii="Times New Roman" w:hAnsi="Times New Roman" w:cs="Times New Roman"/>
+          <w:bCs/>
+        </w:rPr>
+        <w:tab/>
+      </w:r>
+      <w:r>
+        <w:rPr>
+          <w:rFonts w:ascii="Times New Roman" w:hAnsi="Times New Roman" w:cs="Times New Roman"/>
+          <w:bCs/>
+        </w:rPr>
+        <w:t>International Union for the Study of Social Insects - North American Section Meeting (IUSSI-NAS), Greensboro, North Carolina.</w:t>
+      </w:r>
+    </w:p>
+    <w:p>
+      <w:pPr>
+        <w:rPr>
+          <w:rFonts w:ascii="Times New Roman" w:hAnsi="Times New Roman" w:cs="Times New Roman"/>
+        </w:rPr>
+      </w:pPr>
+    </w:p>
+    <w:p>
+      <w:pPr>
+        <w:rPr>
+          <w:rFonts w:ascii="Times New Roman" w:hAnsi="Times New Roman" w:cs="Times New Roman"/>
+          <w:b/>
+          <w:sz w:val="28"/>
+          <w:szCs w:val="28"/>
+        </w:rPr>
+      </w:pPr>
+      <w:r>
+        <w:rPr>
+          <w:rFonts w:ascii="Times New Roman" w:hAnsi="Times New Roman" w:cs="Times New Roman"/>
+          <w:b/>
+          <w:sz w:val="28"/>
+          <w:szCs w:val="28"/>
+        </w:rPr>
+        <w:t>Teaching Experience</w:t>
       </w:r>
     </w:p>
     <w:p>
@@ -1569,15 +1747,15 @@
           <w:rFonts w:ascii="Times New Roman" w:hAnsi="Times New Roman" w:cs="Times New Roman"/>
           <w:bCs/>
         </w:rPr>
-        <w:t>2014</w:t>
-      </w:r>
-      <w:r>
-        <w:rPr>
-          <w:rFonts w:ascii="Times New Roman" w:hAnsi="Times New Roman" w:cs="Times New Roman"/>
-          <w:bCs/>
-        </w:rPr>
-        <w:tab/>
-        <w:t>Invited Lecture, Evolution, University of Vermont, Burlington, VT</w:t>
+        <w:t>2015</w:t>
+      </w:r>
+      <w:r>
+        <w:rPr>
+          <w:rFonts w:ascii="Times New Roman" w:hAnsi="Times New Roman" w:cs="Times New Roman"/>
+          <w:bCs/>
+        </w:rPr>
+        <w:tab/>
+        <w:t>Invited Lecture, Evolutionary Biology, University of Vermont, Burlington, VT</w:t>
       </w:r>
     </w:p>
     <w:p>
@@ -1604,14 +1782,7 @@
           <w:bCs/>
         </w:rPr>
         <w:tab/>
-        <w:t>Exploring Biology Laboratory, Unive</w:t>
-      </w:r>
-      <w:r>
-        <w:rPr>
-          <w:rFonts w:ascii="Times New Roman" w:hAnsi="Times New Roman" w:cs="Times New Roman"/>
-          <w:bCs/>
-        </w:rPr>
-        <w:t>rsity of Vermont, Burlington, VT</w:t>
+        <w:t>Invited Lecture, Evolution, University of Vermont, Burlington, VT</w:t>
       </w:r>
     </w:p>
     <w:p>
@@ -1630,35 +1801,22 @@
           <w:rFonts w:ascii="Times New Roman" w:hAnsi="Times New Roman" w:cs="Times New Roman"/>
           <w:bCs/>
         </w:rPr>
-        <w:t>2013</w:t>
-      </w:r>
-      <w:r>
-        <w:rPr>
-          <w:rFonts w:ascii="Times New Roman" w:hAnsi="Times New Roman" w:cs="Times New Roman"/>
-          <w:bCs/>
-        </w:rPr>
-        <w:tab/>
-      </w:r>
-      <w:r>
-        <w:rPr>
-          <w:rFonts w:ascii="Times New Roman" w:hAnsi="Times New Roman" w:cs="Times New Roman"/>
-          <w:bCs/>
-        </w:rPr>
-        <w:t>Cell and Molecular Biology</w:t>
-      </w:r>
-      <w:r>
-        <w:rPr>
-          <w:rFonts w:ascii="Times New Roman" w:hAnsi="Times New Roman" w:cs="Times New Roman"/>
-          <w:bCs/>
-        </w:rPr>
-        <w:t xml:space="preserve"> Laboratory</w:t>
-      </w:r>
-      <w:r>
-        <w:rPr>
-          <w:rFonts w:ascii="Times New Roman" w:hAnsi="Times New Roman" w:cs="Times New Roman"/>
-          <w:bCs/>
-        </w:rPr>
-        <w:t>, University of Vermont, Burlington, VT</w:t>
+        <w:t>2014</w:t>
+      </w:r>
+      <w:r>
+        <w:rPr>
+          <w:rFonts w:ascii="Times New Roman" w:hAnsi="Times New Roman" w:cs="Times New Roman"/>
+          <w:bCs/>
+        </w:rPr>
+        <w:tab/>
+        <w:t>Exploring Biology Laboratory, Unive</w:t>
+      </w:r>
+      <w:r>
+        <w:rPr>
+          <w:rFonts w:ascii="Times New Roman" w:hAnsi="Times New Roman" w:cs="Times New Roman"/>
+          <w:bCs/>
+        </w:rPr>
+        <w:t>rsity of Vermont, Burlington, VT</w:t>
       </w:r>
     </w:p>
     <w:p>
@@ -1677,28 +1835,35 @@
           <w:rFonts w:ascii="Times New Roman" w:hAnsi="Times New Roman" w:cs="Times New Roman"/>
           <w:bCs/>
         </w:rPr>
-        <w:t>2012</w:t>
-      </w:r>
-      <w:r>
-        <w:rPr>
-          <w:rFonts w:ascii="Times New Roman" w:hAnsi="Times New Roman" w:cs="Times New Roman"/>
-          <w:bCs/>
-        </w:rPr>
-        <w:t>-2014</w:t>
-      </w:r>
-      <w:r>
-        <w:rPr>
-          <w:rFonts w:ascii="Times New Roman" w:hAnsi="Times New Roman" w:cs="Times New Roman"/>
-          <w:bCs/>
-        </w:rPr>
-        <w:tab/>
-      </w:r>
-      <w:r>
-        <w:rPr>
-          <w:rFonts w:ascii="Times New Roman" w:hAnsi="Times New Roman" w:cs="Times New Roman"/>
-          <w:bCs/>
-        </w:rPr>
-        <w:t>Ecology and Evolution Laboratory, University of Vermont, Burlington, VT</w:t>
+        <w:t>2013</w:t>
+      </w:r>
+      <w:r>
+        <w:rPr>
+          <w:rFonts w:ascii="Times New Roman" w:hAnsi="Times New Roman" w:cs="Times New Roman"/>
+          <w:bCs/>
+        </w:rPr>
+        <w:tab/>
+      </w:r>
+      <w:r>
+        <w:rPr>
+          <w:rFonts w:ascii="Times New Roman" w:hAnsi="Times New Roman" w:cs="Times New Roman"/>
+          <w:bCs/>
+        </w:rPr>
+        <w:t>Cell and Molecular Biology</w:t>
+      </w:r>
+      <w:r>
+        <w:rPr>
+          <w:rFonts w:ascii="Times New Roman" w:hAnsi="Times New Roman" w:cs="Times New Roman"/>
+          <w:bCs/>
+        </w:rPr>
+        <w:t xml:space="preserve"> Laboratory</w:t>
+      </w:r>
+      <w:r>
+        <w:rPr>
+          <w:rFonts w:ascii="Times New Roman" w:hAnsi="Times New Roman" w:cs="Times New Roman"/>
+          <w:bCs/>
+        </w:rPr>
+        <w:t>, University of Vermont, Burlington, VT</w:t>
       </w:r>
     </w:p>
     <w:p>
@@ -1724,6 +1889,46 @@
           <w:rFonts w:ascii="Times New Roman" w:hAnsi="Times New Roman" w:cs="Times New Roman"/>
           <w:bCs/>
         </w:rPr>
+        <w:t>-2014</w:t>
+      </w:r>
+      <w:r>
+        <w:rPr>
+          <w:rFonts w:ascii="Times New Roman" w:hAnsi="Times New Roman" w:cs="Times New Roman"/>
+          <w:bCs/>
+        </w:rPr>
+        <w:tab/>
+      </w:r>
+      <w:r>
+        <w:rPr>
+          <w:rFonts w:ascii="Times New Roman" w:hAnsi="Times New Roman" w:cs="Times New Roman"/>
+          <w:bCs/>
+        </w:rPr>
+        <w:t>Ecology and Evolution Laboratory, University of Vermont, Burlington, VT</w:t>
+      </w:r>
+    </w:p>
+    <w:p>
+      <w:pPr>
+        <w:autoSpaceDE w:val="0"/>
+        <w:autoSpaceDN w:val="0"/>
+        <w:adjustRightInd w:val="0"/>
+        <w:ind w:left="1440" w:hanging="1440"/>
+        <w:rPr>
+          <w:rFonts w:ascii="Times New Roman" w:hAnsi="Times New Roman" w:cs="Times New Roman"/>
+          <w:bCs/>
+        </w:rPr>
+      </w:pPr>
+      <w:r>
+        <w:rPr>
+          <w:rFonts w:ascii="Times New Roman" w:hAnsi="Times New Roman" w:cs="Times New Roman"/>
+          <w:bCs/>
+        </w:rPr>
+        <w:t>2012</w:t>
+      </w:r>
+      <w:r>
+        <w:rPr>
+          <w:rFonts w:ascii="Times New Roman" w:hAnsi="Times New Roman" w:cs="Times New Roman"/>
+          <w:bCs/>
+        </w:rPr>
         <w:tab/>
       </w:r>
       <w:r>
@@ -1739,6 +1944,13 @@
         <w:rPr>
           <w:rFonts w:ascii="Times New Roman" w:hAnsi="Times New Roman" w:cs="Times New Roman"/>
           <w:b/>
+        </w:rPr>
+      </w:pPr>
+    </w:p>
+    <w:p>
+      <w:pPr>
+        <w:rPr>
+          <w:rFonts w:ascii="Times New Roman" w:hAnsi="Times New Roman" w:cs="Times New Roman"/>
         </w:rPr>
       </w:pPr>
     </w:p>
@@ -1758,227 +1970,57 @@
           <w:sz w:val="28"/>
           <w:szCs w:val="28"/>
         </w:rPr>
-        <w:t>Mentoring</w:t>
-      </w:r>
-    </w:p>
-    <w:p>
-      <w:pPr>
-        <w:rPr>
-          <w:rFonts w:ascii="Times New Roman" w:hAnsi="Times New Roman" w:cs="Times New Roman"/>
-        </w:rPr>
-      </w:pPr>
-      <w:r>
-        <w:rPr>
-          <w:rFonts w:ascii="Times New Roman" w:hAnsi="Times New Roman" w:cs="Times New Roman"/>
-        </w:rPr>
-        <w:t xml:space="preserve">Undergraduates: </w:t>
-      </w:r>
-    </w:p>
-    <w:p>
-      <w:pPr>
-        <w:rPr>
-          <w:rFonts w:ascii="Times New Roman" w:hAnsi="Times New Roman" w:cs="Times New Roman"/>
-        </w:rPr>
-      </w:pPr>
-      <w:r>
-        <w:rPr>
-          <w:rFonts w:ascii="Times New Roman" w:hAnsi="Times New Roman" w:cs="Times New Roman"/>
-        </w:rPr>
-        <w:t xml:space="preserve">Ariana Maleki and </w:t>
-      </w:r>
-      <w:r>
-        <w:rPr>
-          <w:rFonts w:ascii="Times New Roman" w:hAnsi="Times New Roman" w:cs="Times New Roman"/>
-        </w:rPr>
-        <w:t>Joh</w:t>
-      </w:r>
-      <w:r>
-        <w:rPr>
-          <w:rFonts w:ascii="Times New Roman" w:hAnsi="Times New Roman" w:cs="Times New Roman"/>
-        </w:rPr>
-        <w:t xml:space="preserve">n Matthew Fisher worked on developing </w:t>
-      </w:r>
-      <w:r>
-        <w:rPr>
-          <w:rFonts w:ascii="Times New Roman" w:hAnsi="Times New Roman" w:cs="Times New Roman"/>
-        </w:rPr>
-        <w:t>microsatellites</w:t>
-      </w:r>
-      <w:r>
-        <w:rPr>
-          <w:rFonts w:ascii="Times New Roman" w:hAnsi="Times New Roman" w:cs="Times New Roman"/>
-        </w:rPr>
-        <w:t xml:space="preserve"> for population genetic work on common woodland ants.</w:t>
-      </w:r>
-    </w:p>
-    <w:p>
-      <w:pPr>
-        <w:rPr>
-          <w:rFonts w:ascii="Times New Roman" w:hAnsi="Times New Roman" w:cs="Times New Roman"/>
-        </w:rPr>
-      </w:pPr>
-    </w:p>
-    <w:p>
-      <w:pPr>
-        <w:rPr>
-          <w:rFonts w:ascii="Times New Roman" w:hAnsi="Times New Roman" w:cs="Times New Roman"/>
-        </w:rPr>
-      </w:pPr>
-      <w:r>
-        <w:rPr>
-          <w:rFonts w:ascii="Times New Roman" w:hAnsi="Times New Roman" w:cs="Times New Roman"/>
-        </w:rPr>
-        <w:t>Kerri Pinder</w:t>
-      </w:r>
-      <w:r>
-        <w:rPr>
-          <w:rFonts w:ascii="Times New Roman" w:hAnsi="Times New Roman" w:cs="Times New Roman"/>
-        </w:rPr>
-        <w:t xml:space="preserve">, </w:t>
-      </w:r>
-      <w:r>
-        <w:rPr>
-          <w:rFonts w:ascii="Times New Roman" w:hAnsi="Times New Roman" w:cs="Times New Roman"/>
-        </w:rPr>
-        <w:t xml:space="preserve">Skyler Resendez, and Jeremy </w:t>
-      </w:r>
-      <w:r>
-        <w:rPr>
-          <w:rFonts w:ascii="Times New Roman" w:hAnsi="Times New Roman" w:cs="Times New Roman"/>
-        </w:rPr>
-        <w:t>Pustilnik</w:t>
-      </w:r>
-      <w:r>
-        <w:rPr>
-          <w:rFonts w:ascii="Times New Roman" w:hAnsi="Times New Roman" w:cs="Times New Roman"/>
-        </w:rPr>
-        <w:t xml:space="preserve"> worked on how previous exposures to starvation and desiccation impact thermal tolerance and underlying stress responses (using heat shock proteins as a proxy).</w:t>
-      </w:r>
-    </w:p>
-    <w:p>
-      <w:pPr>
-        <w:rPr>
-          <w:rFonts w:ascii="Times New Roman" w:hAnsi="Times New Roman" w:cs="Times New Roman"/>
-        </w:rPr>
-      </w:pPr>
-    </w:p>
-    <w:p>
-      <w:pPr>
-        <w:rPr>
-          <w:rFonts w:ascii="Times New Roman" w:hAnsi="Times New Roman" w:cs="Times New Roman"/>
-        </w:rPr>
-      </w:pPr>
-      <w:r>
-        <w:rPr>
-          <w:rFonts w:ascii="Times New Roman" w:hAnsi="Times New Roman" w:cs="Times New Roman"/>
-        </w:rPr>
-        <w:t>Teddy Herriman</w:t>
-      </w:r>
-      <w:r>
-        <w:rPr>
-          <w:rFonts w:ascii="Times New Roman" w:hAnsi="Times New Roman" w:cs="Times New Roman"/>
-        </w:rPr>
-        <w:t xml:space="preserve"> and</w:t>
-      </w:r>
-      <w:r>
-        <w:rPr>
-          <w:rFonts w:ascii="Times New Roman" w:hAnsi="Times New Roman" w:cs="Times New Roman"/>
-        </w:rPr>
-        <w:t xml:space="preserve"> </w:t>
-      </w:r>
-      <w:r>
-        <w:rPr>
-          <w:rFonts w:ascii="Times New Roman" w:hAnsi="Times New Roman" w:cs="Times New Roman"/>
-        </w:rPr>
-        <w:t>Austin Sherburne worked on identifying potential morphological innovations that may temper and/or mitigate the effects of heat stress.</w:t>
-      </w:r>
-    </w:p>
-    <w:p>
-      <w:pPr>
-        <w:rPr>
-          <w:rFonts w:ascii="Times New Roman" w:hAnsi="Times New Roman" w:cs="Times New Roman"/>
-        </w:rPr>
-      </w:pPr>
-    </w:p>
-    <w:p>
-      <w:pPr>
-        <w:rPr>
-          <w:rFonts w:ascii="Times New Roman" w:hAnsi="Times New Roman" w:cs="Times New Roman"/>
-        </w:rPr>
-      </w:pPr>
-      <w:r>
-        <w:rPr>
-          <w:rFonts w:ascii="Times New Roman" w:hAnsi="Times New Roman" w:cs="Times New Roman"/>
-        </w:rPr>
-        <w:t>Curtis A</w:t>
-      </w:r>
-      <w:r>
-        <w:rPr>
-          <w:rFonts w:ascii="Times New Roman" w:hAnsi="Times New Roman" w:cs="Times New Roman"/>
-        </w:rPr>
-        <w:t>.</w:t>
-      </w:r>
-      <w:r>
-        <w:rPr>
-          <w:rFonts w:ascii="Times New Roman" w:hAnsi="Times New Roman" w:cs="Times New Roman"/>
-        </w:rPr>
-        <w:t xml:space="preserve"> Provencher</w:t>
-      </w:r>
-      <w:r>
-        <w:rPr>
-          <w:rFonts w:ascii="Times New Roman" w:hAnsi="Times New Roman" w:cs="Times New Roman"/>
-        </w:rPr>
-        <w:t xml:space="preserve"> worked on </w:t>
-      </w:r>
-      <w:r>
-        <w:rPr>
-          <w:rFonts w:ascii="Times New Roman" w:hAnsi="Times New Roman" w:cs="Times New Roman"/>
-        </w:rPr>
-        <w:t>how</w:t>
-      </w:r>
-      <w:r>
-        <w:rPr>
-          <w:rFonts w:ascii="Times New Roman" w:hAnsi="Times New Roman" w:cs="Times New Roman"/>
-        </w:rPr>
-        <w:t xml:space="preserve"> experimental warming </w:t>
-      </w:r>
-      <w:r>
-        <w:rPr>
-          <w:rFonts w:ascii="Times New Roman" w:hAnsi="Times New Roman" w:cs="Times New Roman"/>
-        </w:rPr>
-        <w:t xml:space="preserve">affects the stress levels of </w:t>
-      </w:r>
-      <w:r>
-        <w:rPr>
-          <w:rFonts w:ascii="Times New Roman" w:hAnsi="Times New Roman" w:cs="Times New Roman"/>
-        </w:rPr>
-        <w:t xml:space="preserve">common woodland ants. </w:t>
-      </w:r>
-    </w:p>
-    <w:p>
-      <w:pPr>
-        <w:rPr>
-          <w:rFonts w:ascii="Times New Roman" w:hAnsi="Times New Roman" w:cs="Times New Roman"/>
-        </w:rPr>
-      </w:pPr>
-    </w:p>
-    <w:p>
-      <w:pPr>
-        <w:rPr>
-          <w:rFonts w:ascii="Times New Roman" w:hAnsi="Times New Roman" w:cs="Times New Roman"/>
-          <w:b/>
-          <w:sz w:val="28"/>
-          <w:szCs w:val="28"/>
-        </w:rPr>
-      </w:pPr>
-      <w:r>
-        <w:rPr>
-          <w:rFonts w:ascii="Times New Roman" w:hAnsi="Times New Roman" w:cs="Times New Roman"/>
-          <w:b/>
-          <w:sz w:val="28"/>
-          <w:szCs w:val="28"/>
-        </w:rPr>
         <w:t>Organizational Membership</w:t>
+      </w:r>
+    </w:p>
+    <w:p>
+      <w:pPr>
+        <w:autoSpaceDE w:val="0"/>
+        <w:autoSpaceDN w:val="0"/>
+        <w:adjustRightInd w:val="0"/>
+        <w:rPr>
+          <w:rFonts w:ascii="Times New Roman" w:hAnsi="Times New Roman" w:cs="Times New Roman"/>
+          <w:bCs/>
+          <w:color w:val="000000"/>
+        </w:rPr>
+      </w:pPr>
+      <w:r>
+        <w:rPr>
+          <w:rFonts w:ascii="Times New Roman" w:hAnsi="Times New Roman" w:cs="Times New Roman"/>
+          <w:bCs/>
+          <w:color w:val="000000"/>
+        </w:rPr>
+        <w:t>Society for Integrative &amp; Comparative Biology (SICB)</w:t>
+      </w:r>
+    </w:p>
+    <w:p>
+      <w:pPr>
+        <w:autoSpaceDE w:val="0"/>
+        <w:autoSpaceDN w:val="0"/>
+        <w:adjustRightInd w:val="0"/>
+      </w:pPr>
+      <w:r>
+        <w:t>American Society of Naturalists (ASN)</w:t>
+      </w:r>
+    </w:p>
+    <w:p>
+      <w:pPr>
+        <w:autoSpaceDE w:val="0"/>
+        <w:autoSpaceDN w:val="0"/>
+        <w:adjustRightInd w:val="0"/>
+        <w:rPr>
+          <w:rFonts w:ascii="Times New Roman" w:hAnsi="Times New Roman" w:cs="Times New Roman"/>
+          <w:bCs/>
+          <w:color w:val="000000"/>
+        </w:rPr>
+      </w:pPr>
+      <w:r>
+        <w:rPr>
+          <w:rFonts w:ascii="Times New Roman" w:hAnsi="Times New Roman" w:cs="Times New Roman"/>
+          <w:bCs/>
+          <w:color w:val="000000"/>
+        </w:rPr>
+        <w:t>Society of Molecular Biology and Evolution (sMBE)</w:t>
       </w:r>
     </w:p>
     <w:p>
@@ -1999,7 +2041,23 @@
             <w:bCs/>
             <w:color w:val="000000"/>
           </w:rPr>
-          <w:t>International Union for the Study of Social Insects</w:t>
+          <w:t>I</w:t>
+        </w:r>
+        <w:r>
+          <w:rPr>
+            <w:rFonts w:ascii="Times New Roman" w:hAnsi="Times New Roman" w:cs="Times New Roman"/>
+            <w:bCs/>
+            <w:color w:val="000000"/>
+          </w:rPr>
+          <w:t>n</w:t>
+        </w:r>
+        <w:r>
+          <w:rPr>
+            <w:rFonts w:ascii="Times New Roman" w:hAnsi="Times New Roman" w:cs="Times New Roman"/>
+            <w:bCs/>
+            <w:color w:val="000000"/>
+          </w:rPr>
+          <w:t>ternational Union for the Study of Social Insects</w:t>
         </w:r>
       </w:hyperlink>
       <w:r>
@@ -2033,38 +2091,237 @@
     </w:p>
     <w:p>
       <w:pPr>
+        <w:rPr>
+          <w:rFonts w:ascii="Times New Roman" w:hAnsi="Times New Roman" w:cs="Times New Roman"/>
+        </w:rPr>
+      </w:pPr>
+    </w:p>
+    <w:p>
+      <w:pPr>
+        <w:rPr>
+          <w:rFonts w:ascii="Times New Roman" w:hAnsi="Times New Roman" w:cs="Times New Roman"/>
+          <w:b/>
+          <w:sz w:val="28"/>
+          <w:szCs w:val="28"/>
+        </w:rPr>
+      </w:pPr>
+      <w:r>
+        <w:rPr>
+          <w:rFonts w:ascii="Times New Roman" w:hAnsi="Times New Roman" w:cs="Times New Roman"/>
+          <w:b/>
+          <w:sz w:val="28"/>
+          <w:szCs w:val="28"/>
+        </w:rPr>
+        <w:t>External Reviewer</w:t>
+      </w:r>
+    </w:p>
+    <w:p>
+      <w:pPr>
+        <w:rPr>
+          <w:rFonts w:ascii="Times New Roman" w:hAnsi="Times New Roman" w:cs="Times New Roman"/>
+        </w:rPr>
+      </w:pPr>
+      <w:r>
+        <w:rPr>
+          <w:rFonts w:ascii="Times New Roman" w:hAnsi="Times New Roman" w:cs="Times New Roman"/>
+        </w:rPr>
+        <w:t>Insect Science</w:t>
+      </w:r>
+    </w:p>
+    <w:p>
+      <w:pPr>
+        <w:rPr>
+          <w:rFonts w:ascii="Times New Roman" w:hAnsi="Times New Roman" w:cs="Times New Roman"/>
+        </w:rPr>
+      </w:pPr>
+    </w:p>
+    <w:p>
+      <w:pPr>
+        <w:rPr>
+          <w:rFonts w:ascii="Times New Roman" w:hAnsi="Times New Roman" w:cs="Times New Roman"/>
+          <w:b/>
+          <w:sz w:val="28"/>
+          <w:szCs w:val="28"/>
+        </w:rPr>
+      </w:pPr>
+      <w:r>
+        <w:rPr>
+          <w:rFonts w:ascii="Times New Roman" w:hAnsi="Times New Roman" w:cs="Times New Roman"/>
+          <w:b/>
+          <w:sz w:val="28"/>
+          <w:szCs w:val="28"/>
+        </w:rPr>
+        <w:t>Mentoring</w:t>
+      </w:r>
+    </w:p>
+    <w:p>
+      <w:pPr>
+        <w:rPr>
+          <w:rFonts w:ascii="Times New Roman" w:hAnsi="Times New Roman" w:cs="Times New Roman"/>
+        </w:rPr>
+      </w:pPr>
+      <w:r>
+        <w:rPr>
+          <w:rFonts w:ascii="Times New Roman" w:hAnsi="Times New Roman" w:cs="Times New Roman"/>
+        </w:rPr>
+        <w:t xml:space="preserve">Undergraduates: </w:t>
+      </w:r>
+    </w:p>
+    <w:p>
+      <w:pPr>
+        <w:rPr>
+          <w:rFonts w:ascii="Times New Roman" w:hAnsi="Times New Roman" w:cs="Times New Roman"/>
+        </w:rPr>
+      </w:pPr>
+      <w:r>
+        <w:rPr>
+          <w:rFonts w:ascii="Times New Roman" w:hAnsi="Times New Roman" w:cs="Times New Roman"/>
+        </w:rPr>
+        <w:t xml:space="preserve">Ariana Maleki and </w:t>
+      </w:r>
+      <w:r>
+        <w:rPr>
+          <w:rFonts w:ascii="Times New Roman" w:hAnsi="Times New Roman" w:cs="Times New Roman"/>
+        </w:rPr>
+        <w:t>Joh</w:t>
+      </w:r>
+      <w:r>
+        <w:rPr>
+          <w:rFonts w:ascii="Times New Roman" w:hAnsi="Times New Roman" w:cs="Times New Roman"/>
+        </w:rPr>
+        <w:t>n Matthew Fisher worked on developing microsatellites for population genetic work on common woodland ants.</w:t>
+      </w:r>
+    </w:p>
+    <w:p>
+      <w:pPr>
+        <w:rPr>
+          <w:rFonts w:ascii="Times New Roman" w:hAnsi="Times New Roman" w:cs="Times New Roman"/>
+        </w:rPr>
+      </w:pPr>
+    </w:p>
+    <w:p>
+      <w:pPr>
+        <w:rPr>
+          <w:rFonts w:ascii="Times New Roman" w:hAnsi="Times New Roman" w:cs="Times New Roman"/>
+        </w:rPr>
+      </w:pPr>
+      <w:r>
+        <w:rPr>
+          <w:rFonts w:ascii="Times New Roman" w:hAnsi="Times New Roman" w:cs="Times New Roman"/>
+        </w:rPr>
+        <w:t>Kerri Pinder</w:t>
+      </w:r>
+      <w:r>
+        <w:rPr>
+          <w:rFonts w:ascii="Times New Roman" w:hAnsi="Times New Roman" w:cs="Times New Roman"/>
+        </w:rPr>
+        <w:t xml:space="preserve">, </w:t>
+      </w:r>
+      <w:r>
+        <w:rPr>
+          <w:rFonts w:ascii="Times New Roman" w:hAnsi="Times New Roman" w:cs="Times New Roman"/>
+        </w:rPr>
+        <w:t xml:space="preserve">Skyler Resendez, and Jeremy </w:t>
+      </w:r>
+      <w:r>
+        <w:rPr>
+          <w:rFonts w:ascii="Times New Roman" w:hAnsi="Times New Roman" w:cs="Times New Roman"/>
+        </w:rPr>
+        <w:t>Pustilnik</w:t>
+      </w:r>
+      <w:r>
+        <w:rPr>
+          <w:rFonts w:ascii="Times New Roman" w:hAnsi="Times New Roman" w:cs="Times New Roman"/>
+        </w:rPr>
+        <w:t xml:space="preserve"> worked on how previous exposures to starvation and desiccation impact thermal tolerance and unde</w:t>
+      </w:r>
+      <w:bookmarkStart w:id="0" w:name="_GoBack"/>
+      <w:bookmarkEnd w:id="0"/>
+      <w:r>
+        <w:rPr>
+          <w:rFonts w:ascii="Times New Roman" w:hAnsi="Times New Roman" w:cs="Times New Roman"/>
+        </w:rPr>
+        <w:t>rlying stress responses (using heat shock proteins as a proxy).</w:t>
+      </w:r>
+    </w:p>
+    <w:p>
+      <w:pPr>
+        <w:rPr>
+          <w:rFonts w:ascii="Times New Roman" w:hAnsi="Times New Roman" w:cs="Times New Roman"/>
+        </w:rPr>
+      </w:pPr>
+    </w:p>
+    <w:p>
+      <w:pPr>
+        <w:rPr>
+          <w:rFonts w:ascii="Times New Roman" w:hAnsi="Times New Roman" w:cs="Times New Roman"/>
+        </w:rPr>
+      </w:pPr>
+      <w:r>
+        <w:rPr>
+          <w:rFonts w:ascii="Times New Roman" w:hAnsi="Times New Roman" w:cs="Times New Roman"/>
+        </w:rPr>
+        <w:t>Teddy Herriman</w:t>
+      </w:r>
+      <w:r>
+        <w:rPr>
+          <w:rFonts w:ascii="Times New Roman" w:hAnsi="Times New Roman" w:cs="Times New Roman"/>
+        </w:rPr>
+        <w:t xml:space="preserve"> and Austin Sherburne worked on identifying potential morphological innovations that may temper and/or mitigate the effects of heat stress.</w:t>
+      </w:r>
+    </w:p>
+    <w:p>
+      <w:pPr>
+        <w:rPr>
+          <w:rFonts w:ascii="Times New Roman" w:hAnsi="Times New Roman" w:cs="Times New Roman"/>
+        </w:rPr>
+      </w:pPr>
+    </w:p>
+    <w:p>
+      <w:pPr>
+        <w:rPr>
+          <w:rFonts w:ascii="Times New Roman" w:hAnsi="Times New Roman" w:cs="Times New Roman"/>
+        </w:rPr>
+      </w:pPr>
+      <w:r>
+        <w:rPr>
+          <w:rFonts w:ascii="Times New Roman" w:hAnsi="Times New Roman" w:cs="Times New Roman"/>
+        </w:rPr>
+        <w:t>Curtis A</w:t>
+      </w:r>
+      <w:r>
+        <w:rPr>
+          <w:rFonts w:ascii="Times New Roman" w:hAnsi="Times New Roman" w:cs="Times New Roman"/>
+        </w:rPr>
+        <w:t>.</w:t>
+      </w:r>
+      <w:r>
+        <w:rPr>
+          <w:rFonts w:ascii="Times New Roman" w:hAnsi="Times New Roman" w:cs="Times New Roman"/>
+        </w:rPr>
+        <w:t xml:space="preserve"> Provencher</w:t>
+      </w:r>
+      <w:r>
+        <w:rPr>
+          <w:rFonts w:ascii="Times New Roman" w:hAnsi="Times New Roman" w:cs="Times New Roman"/>
+        </w:rPr>
+        <w:t xml:space="preserve"> worked on how experimental warming affects the stress levels of common woodland ants. </w:t>
+      </w:r>
+    </w:p>
+    <w:p>
+      <w:pPr>
+        <w:rPr>
+          <w:rFonts w:ascii="Times New Roman" w:hAnsi="Times New Roman" w:cs="Times New Roman"/>
+        </w:rPr>
+      </w:pPr>
+    </w:p>
+    <w:p>
+      <w:pPr>
         <w:autoSpaceDE w:val="0"/>
         <w:autoSpaceDN w:val="0"/>
         <w:adjustRightInd w:val="0"/>
         <w:rPr>
           <w:rFonts w:ascii="Times New Roman" w:hAnsi="Times New Roman" w:cs="Times New Roman"/>
-          <w:bCs/>
-          <w:color w:val="000000"/>
-        </w:rPr>
-      </w:pPr>
-      <w:r>
-        <w:rPr>
-          <w:rFonts w:ascii="Times New Roman" w:hAnsi="Times New Roman" w:cs="Times New Roman"/>
-          <w:bCs/>
-          <w:color w:val="000000"/>
-        </w:rPr>
-        <w:t>Society of Molecular Biology and Evolution (sMBE)</w:t>
-      </w:r>
-    </w:p>
-    <w:p>
-      <w:pPr>
-        <w:rPr>
-          <w:rFonts w:ascii="Times New Roman" w:hAnsi="Times New Roman" w:cs="Times New Roman"/>
-        </w:rPr>
-      </w:pPr>
-    </w:p>
-    <w:p>
-      <w:pPr>
-        <w:autoSpaceDE w:val="0"/>
-        <w:autoSpaceDN w:val="0"/>
-        <w:adjustRightInd w:val="0"/>
-        <w:rPr>
-          <w:rFonts w:ascii="Times New Roman" w:hAnsi="Times New Roman" w:cs="Times New Roman"/>
           <w:b/>
           <w:bCs/>
           <w:color w:val="000000"/>
@@ -2189,210 +2446,8 @@
       <w:pPr>
         <w:rPr>
           <w:rFonts w:ascii="Times New Roman" w:hAnsi="Times New Roman" w:cs="Times New Roman"/>
-          <w:b/>
-        </w:rPr>
-      </w:pPr>
-    </w:p>
-    <w:p>
-      <w:pPr>
-        <w:rPr>
-          <w:rFonts w:ascii="Times New Roman" w:hAnsi="Times New Roman" w:cs="Times New Roman"/>
-          <w:b/>
-          <w:sz w:val="28"/>
-          <w:szCs w:val="28"/>
-        </w:rPr>
-      </w:pPr>
-      <w:r>
-        <w:rPr>
-          <w:rFonts w:ascii="Times New Roman" w:hAnsi="Times New Roman" w:cs="Times New Roman"/>
-          <w:b/>
-          <w:sz w:val="28"/>
-          <w:szCs w:val="28"/>
-        </w:rPr>
-        <w:t>Skills</w:t>
-      </w:r>
-    </w:p>
-    <w:p>
-      <w:pPr>
-        <w:rPr>
-          <w:rFonts w:ascii="Times New Roman" w:hAnsi="Times New Roman" w:cs="Times New Roman"/>
-        </w:rPr>
-      </w:pPr>
-      <w:r>
-        <w:rPr>
-          <w:rFonts w:ascii="Times New Roman" w:hAnsi="Times New Roman" w:cs="Times New Roman"/>
-          <w:b/>
-        </w:rPr>
-        <w:t xml:space="preserve">Computing: </w:t>
-      </w:r>
-      <w:r>
-        <w:rPr>
-          <w:rFonts w:ascii="Times New Roman" w:hAnsi="Times New Roman" w:cs="Times New Roman"/>
-        </w:rPr>
-        <w:t>Unix,</w:t>
-      </w:r>
-      <w:r>
-        <w:rPr>
-          <w:rFonts w:ascii="Times New Roman" w:hAnsi="Times New Roman" w:cs="Times New Roman"/>
-          <w:b/>
-        </w:rPr>
-        <w:t xml:space="preserve"> </w:t>
-      </w:r>
-      <w:r>
-        <w:rPr>
-          <w:rFonts w:ascii="Times New Roman" w:hAnsi="Times New Roman" w:cs="Times New Roman"/>
-        </w:rPr>
-        <w:t>R, python</w:t>
-      </w:r>
-      <w:r>
-        <w:rPr>
-          <w:rFonts w:ascii="Times New Roman" w:hAnsi="Times New Roman" w:cs="Times New Roman"/>
-        </w:rPr>
-        <w:t>,</w:t>
-      </w:r>
-      <w:r>
-        <w:rPr>
-          <w:rFonts w:ascii="Times New Roman" w:hAnsi="Times New Roman" w:cs="Times New Roman"/>
-        </w:rPr>
-        <w:t xml:space="preserve"> </w:t>
-      </w:r>
-      <w:r>
-        <w:rPr>
-          <w:rFonts w:ascii="Times New Roman" w:hAnsi="Times New Roman" w:cs="Times New Roman"/>
-        </w:rPr>
-        <w:t>Github, Phylogenetics (RAxML, MrBayes), Geneious, HTML,</w:t>
-      </w:r>
-      <w:r>
-        <w:rPr>
-          <w:rFonts w:ascii="Times New Roman" w:hAnsi="Times New Roman" w:cs="Times New Roman"/>
-        </w:rPr>
-        <w:t xml:space="preserve"> </w:t>
-      </w:r>
-      <w:r>
-        <w:rPr>
-          <w:rFonts w:ascii="Times New Roman" w:hAnsi="Times New Roman" w:cs="Times New Roman"/>
-        </w:rPr>
-        <w:t>Microsoft excel/word</w:t>
-      </w:r>
-    </w:p>
-    <w:p>
-      <w:pPr>
-        <w:rPr>
-          <w:rFonts w:ascii="Times New Roman" w:hAnsi="Times New Roman" w:cs="Times New Roman"/>
-          <w:b/>
-        </w:rPr>
-      </w:pPr>
-      <w:r>
-        <w:rPr>
-          <w:rFonts w:ascii="Times New Roman" w:hAnsi="Times New Roman" w:cs="Times New Roman"/>
-        </w:rPr>
-        <w:t xml:space="preserve"> </w:t>
-      </w:r>
-    </w:p>
-    <w:p>
-      <w:pPr>
-        <w:rPr>
-          <w:rFonts w:ascii="Times New Roman" w:hAnsi="Times New Roman" w:cs="Times New Roman"/>
-        </w:rPr>
-      </w:pPr>
-      <w:r>
-        <w:rPr>
-          <w:rFonts w:ascii="Times New Roman" w:hAnsi="Times New Roman" w:cs="Times New Roman"/>
-          <w:b/>
-        </w:rPr>
-        <w:t xml:space="preserve">Lab: </w:t>
-      </w:r>
-      <w:r>
-        <w:rPr>
-          <w:rFonts w:ascii="Times New Roman" w:hAnsi="Times New Roman" w:cs="Times New Roman"/>
-        </w:rPr>
-        <w:t>General molecular biology techniques (RNA/DNA isolation</w:t>
-      </w:r>
-      <w:r>
-        <w:rPr>
-          <w:rFonts w:ascii="Times New Roman" w:hAnsi="Times New Roman" w:cs="Times New Roman"/>
-        </w:rPr>
-        <w:t>,</w:t>
-      </w:r>
-      <w:r>
-        <w:rPr>
-          <w:rFonts w:ascii="Times New Roman" w:hAnsi="Times New Roman" w:cs="Times New Roman"/>
-        </w:rPr>
-        <w:t xml:space="preserve"> PCR,</w:t>
-      </w:r>
-      <w:r>
-        <w:rPr>
-          <w:rFonts w:ascii="Times New Roman" w:hAnsi="Times New Roman" w:cs="Times New Roman"/>
-        </w:rPr>
-        <w:t xml:space="preserve"> qPCR,</w:t>
-      </w:r>
-      <w:r>
-        <w:rPr>
-          <w:rFonts w:ascii="Times New Roman" w:hAnsi="Times New Roman" w:cs="Times New Roman"/>
-        </w:rPr>
-        <w:t xml:space="preserve"> gel electrophoresis(PAGE and agarose), Western Blots</w:t>
-      </w:r>
-      <w:r>
-        <w:rPr>
-          <w:rFonts w:ascii="Times New Roman" w:hAnsi="Times New Roman" w:cs="Times New Roman"/>
-        </w:rPr>
-        <w:t>)</w:t>
-      </w:r>
-      <w:r>
-        <w:rPr>
-          <w:rFonts w:ascii="Times New Roman" w:hAnsi="Times New Roman" w:cs="Times New Roman"/>
-        </w:rPr>
-        <w:t xml:space="preserve">, Cell culture </w:t>
-      </w:r>
-      <w:r>
-        <w:rPr>
-          <w:rFonts w:ascii="Times New Roman" w:hAnsi="Times New Roman" w:cs="Times New Roman"/>
-        </w:rPr>
-        <w:t>(primary and established lines)</w:t>
-      </w:r>
-      <w:r>
-        <w:rPr>
-          <w:rFonts w:ascii="Times New Roman" w:hAnsi="Times New Roman" w:cs="Times New Roman"/>
-        </w:rPr>
-        <w:t>, Flow Cytometry</w:t>
-      </w:r>
-    </w:p>
-    <w:p>
-      <w:pPr>
-        <w:rPr>
-          <w:rFonts w:ascii="Times New Roman" w:hAnsi="Times New Roman" w:cs="Times New Roman"/>
-        </w:rPr>
-      </w:pPr>
-    </w:p>
-    <w:p>
-      <w:pPr>
-        <w:rPr>
-          <w:rFonts w:ascii="Times New Roman" w:hAnsi="Times New Roman" w:cs="Times New Roman"/>
-          <w:b/>
-        </w:rPr>
-      </w:pPr>
-      <w:r>
-        <w:rPr>
-          <w:rFonts w:ascii="Times New Roman" w:hAnsi="Times New Roman" w:cs="Times New Roman"/>
-          <w:b/>
-        </w:rPr>
-        <w:t>External Reviewer</w:t>
-      </w:r>
-    </w:p>
-    <w:p>
-      <w:pPr>
-        <w:rPr>
-          <w:rFonts w:ascii="Times New Roman" w:hAnsi="Times New Roman" w:cs="Times New Roman"/>
-        </w:rPr>
-      </w:pPr>
-      <w:r>
-        <w:rPr>
-          <w:rFonts w:ascii="Times New Roman" w:hAnsi="Times New Roman" w:cs="Times New Roman"/>
-        </w:rPr>
-        <w:t>Insect Science</w:t>
-      </w:r>
-      <w:bookmarkStart w:id="0" w:name="_GoBack"/>
-      <w:bookmarkEnd w:id="0"/>
+        </w:rPr>
+      </w:pPr>
     </w:p>
     <w:sectPr>
       <w:headerReference w:type="default" r:id="rId9"/>
@@ -3710,7 +3765,6 @@
   <w:style w:type="character" w:default="1" w:styleId="DefaultParagraphFont">
     <w:name w:val="Default Paragraph Font"/>
     <w:uiPriority w:val="1"/>
-    <w:semiHidden/>
     <w:unhideWhenUsed/>
   </w:style>
   <w:style w:type="table" w:default="1" w:styleId="TableNormal">
@@ -3984,7 +4038,6 @@
   <w:style w:type="character" w:default="1" w:styleId="DefaultParagraphFont">
     <w:name w:val="Default Paragraph Font"/>
     <w:uiPriority w:val="1"/>
-    <w:semiHidden/>
     <w:unhideWhenUsed/>
   </w:style>
   <w:style w:type="table" w:default="1" w:styleId="TableNormal">
